--- a/PhotoBookmart/Reports/Template-01.docx
+++ b/PhotoBookmart/Reports/Template-01.docx
@@ -9,7 +9,16 @@
       <w:bookmarkStart w:id="0" w:name="_GoBack"/>
       <w:bookmarkEnd w:id="0"/>
       <w:r>
-        <w:t>Mã đơn vị: 01002</w:t>
+        <w:t xml:space="preserve">Mã đơn vị: </w:t>
+      </w:r>
+      <w:r>
+        <w:t>{$MaHC</w:t>
+      </w:r>
+      <w:r>
+        <w:t>_District</w:t>
+      </w:r>
+      <w:r>
+        <w:t>}</w:t>
       </w:r>
       <w:r>
         <w:tab/>
@@ -20,7 +29,16 @@
         <w:spacing w:after="100"/>
       </w:pPr>
       <w:r>
-        <w:t>Tên đơn vị: Huyện A</w:t>
+        <w:t xml:space="preserve">Tên đơn vị: </w:t>
+      </w:r>
+      <w:r>
+        <w:t>{$TenHC</w:t>
+      </w:r>
+      <w:r>
+        <w:t>_District</w:t>
+      </w:r>
+      <w:r>
+        <w:t>}</w:t>
       </w:r>
     </w:p>
     <w:p>
@@ -89,7 +107,7 @@
                 <w:b/>
                 <w:i/>
               </w:rPr>
-              <w:t>Xã Hồng Ngự</w:t>
+              <w:t>{$TenHC_Village}</w:t>
             </w:r>
           </w:p>
         </w:tc>
@@ -2158,7 +2176,7 @@
 </file>
 
 <file path=customXml/itemProps1.xml><?xml version="1.0" encoding="utf-8"?>
-<ds:datastoreItem xmlns:ds="http://schemas.openxmlformats.org/officeDocument/2006/customXml" ds:itemID="{16869535-C3DA-40BC-903D-B4AA055CDE19}">
+<ds:datastoreItem xmlns:ds="http://schemas.openxmlformats.org/officeDocument/2006/customXml" ds:itemID="{5753193A-8B92-4B5D-AF5A-7B3C344032F9}">
   <ds:schemaRefs>
     <ds:schemaRef ds:uri="http://schemas.openxmlformats.org/officeDocument/2006/bibliography"/>
   </ds:schemaRefs>

--- a/PhotoBookmart/Reports/Template-01.docx
+++ b/PhotoBookmart/Reports/Template-01.docx
@@ -64,7 +64,19 @@
         <w:jc w:val="center"/>
       </w:pPr>
       <w:r>
-        <w:t>(Tháng 4/2015)</w:t>
+        <w:t xml:space="preserve">(Tháng </w:t>
+      </w:r>
+      <w:r>
+        <w:t>{$Thang}</w:t>
+      </w:r>
+      <w:r>
+        <w:t>/</w:t>
+      </w:r>
+      <w:r>
+        <w:t>{$Nam}</w:t>
+      </w:r>
+      <w:r>
+        <w:t>)</w:t>
       </w:r>
     </w:p>
     <w:tbl>
@@ -262,966 +274,6 @@
               </w:rPr>
               <w:t>Ký nhận</w:t>
             </w:r>
-          </w:p>
-        </w:tc>
-      </w:tr>
-      <w:tr>
-        <w:tc>
-          <w:tcPr>
-            <w:tcW w:w="6408" w:type="dxa"/>
-            <w:gridSpan w:val="4"/>
-            <w:tcBorders>
-              <w:top w:val="single" w:sz="4" w:space="0" w:color="auto"/>
-              <w:left w:val="single" w:sz="4" w:space="0" w:color="auto"/>
-              <w:bottom w:val="single" w:sz="4" w:space="0" w:color="auto"/>
-              <w:right w:val="single" w:sz="4" w:space="0" w:color="auto"/>
-            </w:tcBorders>
-            <w:vAlign w:val="center"/>
-          </w:tcPr>
-          <w:p>
-            <w:pPr>
-              <w:spacing w:after="100"/>
-              <w:rPr>
-                <w:b/>
-              </w:rPr>
-            </w:pPr>
-            <w:r>
-              <w:rPr>
-                <w:b/>
-              </w:rPr>
-              <w:t>Loại 1</w:t>
-            </w:r>
-          </w:p>
-        </w:tc>
-        <w:tc>
-          <w:tcPr>
-            <w:tcW w:w="1583" w:type="dxa"/>
-            <w:tcBorders>
-              <w:left w:val="single" w:sz="4" w:space="0" w:color="auto"/>
-            </w:tcBorders>
-            <w:vAlign w:val="center"/>
-          </w:tcPr>
-          <w:p>
-            <w:pPr>
-              <w:spacing w:after="100"/>
-              <w:jc w:val="right"/>
-              <w:rPr>
-                <w:b/>
-              </w:rPr>
-            </w:pPr>
-            <w:r>
-              <w:rPr>
-                <w:b/>
-              </w:rPr>
-              <w:t>240.000</w:t>
-            </w:r>
-          </w:p>
-        </w:tc>
-        <w:tc>
-          <w:tcPr>
-            <w:tcW w:w="1585" w:type="dxa"/>
-            <w:vAlign w:val="center"/>
-          </w:tcPr>
-          <w:p>
-            <w:pPr>
-              <w:spacing w:after="100"/>
-              <w:rPr>
-                <w:b/>
-              </w:rPr>
-            </w:pPr>
-          </w:p>
-        </w:tc>
-      </w:tr>
-      <w:tr>
-        <w:tc>
-          <w:tcPr>
-            <w:tcW w:w="632" w:type="dxa"/>
-            <w:tcBorders>
-              <w:top w:val="single" w:sz="4" w:space="0" w:color="auto"/>
-            </w:tcBorders>
-            <w:vAlign w:val="center"/>
-          </w:tcPr>
-          <w:p>
-            <w:pPr>
-              <w:spacing w:after="100"/>
-              <w:rPr>
-                <w:b/>
-                <w:i/>
-              </w:rPr>
-            </w:pPr>
-          </w:p>
-        </w:tc>
-        <w:tc>
-          <w:tcPr>
-            <w:tcW w:w="5776" w:type="dxa"/>
-            <w:gridSpan w:val="3"/>
-            <w:tcBorders>
-              <w:top w:val="single" w:sz="4" w:space="0" w:color="auto"/>
-            </w:tcBorders>
-            <w:vAlign w:val="center"/>
-          </w:tcPr>
-          <w:p>
-            <w:pPr>
-              <w:spacing w:after="100"/>
-              <w:rPr>
-                <w:b/>
-                <w:i/>
-              </w:rPr>
-            </w:pPr>
-            <w:r>
-              <w:rPr>
-                <w:b/>
-                <w:i/>
-              </w:rPr>
-              <w:t>Loại 1.1</w:t>
-            </w:r>
-          </w:p>
-        </w:tc>
-        <w:tc>
-          <w:tcPr>
-            <w:tcW w:w="1583" w:type="dxa"/>
-            <w:vAlign w:val="center"/>
-          </w:tcPr>
-          <w:p>
-            <w:pPr>
-              <w:spacing w:after="100"/>
-              <w:jc w:val="right"/>
-              <w:rPr>
-                <w:b/>
-                <w:i/>
-              </w:rPr>
-            </w:pPr>
-            <w:r>
-              <w:rPr>
-                <w:b/>
-                <w:i/>
-              </w:rPr>
-              <w:t>240.000</w:t>
-            </w:r>
-          </w:p>
-        </w:tc>
-        <w:tc>
-          <w:tcPr>
-            <w:tcW w:w="1585" w:type="dxa"/>
-            <w:vAlign w:val="center"/>
-          </w:tcPr>
-          <w:p>
-            <w:pPr>
-              <w:spacing w:after="100"/>
-              <w:rPr>
-                <w:b/>
-                <w:i/>
-              </w:rPr>
-            </w:pPr>
-          </w:p>
-        </w:tc>
-      </w:tr>
-      <w:tr>
-        <w:tc>
-          <w:tcPr>
-            <w:tcW w:w="632" w:type="dxa"/>
-            <w:vAlign w:val="center"/>
-          </w:tcPr>
-          <w:p>
-            <w:pPr>
-              <w:spacing w:after="100"/>
-              <w:jc w:val="center"/>
-            </w:pPr>
-            <w:r>
-              <w:t>1</w:t>
-            </w:r>
-          </w:p>
-        </w:tc>
-        <w:tc>
-          <w:tcPr>
-            <w:tcW w:w="2608" w:type="dxa"/>
-            <w:vAlign w:val="center"/>
-          </w:tcPr>
-          <w:p>
-            <w:pPr>
-              <w:spacing w:after="100"/>
-            </w:pPr>
-            <w:r>
-              <w:t>Nguyễn Văn A</w:t>
-            </w:r>
-          </w:p>
-        </w:tc>
-        <w:tc>
-          <w:tcPr>
-            <w:tcW w:w="1585" w:type="dxa"/>
-            <w:vAlign w:val="center"/>
-          </w:tcPr>
-          <w:p>
-            <w:pPr>
-              <w:spacing w:after="100"/>
-            </w:pPr>
-            <w:r>
-              <w:t>01/02/1999</w:t>
-            </w:r>
-          </w:p>
-        </w:tc>
-        <w:tc>
-          <w:tcPr>
-            <w:tcW w:w="1583" w:type="dxa"/>
-            <w:vAlign w:val="center"/>
-          </w:tcPr>
-          <w:p>
-            <w:pPr>
-              <w:spacing w:after="100"/>
-            </w:pPr>
-            <w:r>
-              <w:t>Tổ 1</w:t>
-            </w:r>
-          </w:p>
-        </w:tc>
-        <w:tc>
-          <w:tcPr>
-            <w:tcW w:w="1583" w:type="dxa"/>
-            <w:vAlign w:val="center"/>
-          </w:tcPr>
-          <w:p>
-            <w:pPr>
-              <w:spacing w:after="100"/>
-              <w:jc w:val="right"/>
-            </w:pPr>
-            <w:r>
-              <w:t>120.000</w:t>
-            </w:r>
-          </w:p>
-        </w:tc>
-        <w:tc>
-          <w:tcPr>
-            <w:tcW w:w="1585" w:type="dxa"/>
-            <w:vAlign w:val="center"/>
-          </w:tcPr>
-          <w:p>
-            <w:pPr>
-              <w:spacing w:after="100"/>
-            </w:pPr>
-          </w:p>
-        </w:tc>
-      </w:tr>
-      <w:tr>
-        <w:tc>
-          <w:tcPr>
-            <w:tcW w:w="632" w:type="dxa"/>
-          </w:tcPr>
-          <w:p>
-            <w:pPr>
-              <w:spacing w:after="100"/>
-              <w:jc w:val="center"/>
-            </w:pPr>
-            <w:r>
-              <w:t>2</w:t>
-            </w:r>
-          </w:p>
-        </w:tc>
-        <w:tc>
-          <w:tcPr>
-            <w:tcW w:w="2608" w:type="dxa"/>
-          </w:tcPr>
-          <w:p>
-            <w:pPr>
-              <w:spacing w:after="100"/>
-            </w:pPr>
-            <w:r>
-              <w:t>Nguyễn Văn B</w:t>
-            </w:r>
-          </w:p>
-        </w:tc>
-        <w:tc>
-          <w:tcPr>
-            <w:tcW w:w="1585" w:type="dxa"/>
-          </w:tcPr>
-          <w:p>
-            <w:pPr>
-              <w:spacing w:after="100"/>
-            </w:pPr>
-            <w:r>
-              <w:t>1978</w:t>
-            </w:r>
-          </w:p>
-        </w:tc>
-        <w:tc>
-          <w:tcPr>
-            <w:tcW w:w="1583" w:type="dxa"/>
-          </w:tcPr>
-          <w:p>
-            <w:pPr>
-              <w:spacing w:after="100"/>
-            </w:pPr>
-            <w:r>
-              <w:t>Tổ 2</w:t>
-            </w:r>
-          </w:p>
-        </w:tc>
-        <w:tc>
-          <w:tcPr>
-            <w:tcW w:w="1583" w:type="dxa"/>
-          </w:tcPr>
-          <w:p>
-            <w:pPr>
-              <w:spacing w:after="100"/>
-              <w:jc w:val="right"/>
-            </w:pPr>
-            <w:r>
-              <w:t>220.000</w:t>
-            </w:r>
-          </w:p>
-        </w:tc>
-        <w:tc>
-          <w:tcPr>
-            <w:tcW w:w="1585" w:type="dxa"/>
-          </w:tcPr>
-          <w:p>
-            <w:pPr>
-              <w:spacing w:after="100"/>
-            </w:pPr>
-          </w:p>
-        </w:tc>
-      </w:tr>
-      <w:tr>
-        <w:tc>
-          <w:tcPr>
-            <w:tcW w:w="6408" w:type="dxa"/>
-            <w:gridSpan w:val="4"/>
-            <w:tcBorders>
-              <w:top w:val="single" w:sz="4" w:space="0" w:color="auto"/>
-              <w:left w:val="single" w:sz="4" w:space="0" w:color="auto"/>
-              <w:bottom w:val="single" w:sz="4" w:space="0" w:color="auto"/>
-              <w:right w:val="single" w:sz="4" w:space="0" w:color="auto"/>
-            </w:tcBorders>
-            <w:vAlign w:val="center"/>
-          </w:tcPr>
-          <w:p>
-            <w:pPr>
-              <w:spacing w:after="100"/>
-              <w:rPr>
-                <w:b/>
-              </w:rPr>
-            </w:pPr>
-            <w:r>
-              <w:rPr>
-                <w:b/>
-              </w:rPr>
-              <w:t>Loại 2</w:t>
-            </w:r>
-          </w:p>
-        </w:tc>
-        <w:tc>
-          <w:tcPr>
-            <w:tcW w:w="1583" w:type="dxa"/>
-            <w:tcBorders>
-              <w:left w:val="single" w:sz="4" w:space="0" w:color="auto"/>
-            </w:tcBorders>
-            <w:vAlign w:val="center"/>
-          </w:tcPr>
-          <w:p>
-            <w:pPr>
-              <w:spacing w:after="100"/>
-              <w:jc w:val="right"/>
-              <w:rPr>
-                <w:b/>
-              </w:rPr>
-            </w:pPr>
-            <w:r>
-              <w:rPr>
-                <w:b/>
-              </w:rPr>
-              <w:t>800.000</w:t>
-            </w:r>
-          </w:p>
-        </w:tc>
-        <w:tc>
-          <w:tcPr>
-            <w:tcW w:w="1585" w:type="dxa"/>
-            <w:vAlign w:val="center"/>
-          </w:tcPr>
-          <w:p>
-            <w:pPr>
-              <w:spacing w:after="100"/>
-              <w:rPr>
-                <w:b/>
-              </w:rPr>
-            </w:pPr>
-          </w:p>
-        </w:tc>
-      </w:tr>
-      <w:tr>
-        <w:tc>
-          <w:tcPr>
-            <w:tcW w:w="632" w:type="dxa"/>
-            <w:tcBorders>
-              <w:top w:val="single" w:sz="4" w:space="0" w:color="auto"/>
-            </w:tcBorders>
-            <w:vAlign w:val="center"/>
-          </w:tcPr>
-          <w:p>
-            <w:pPr>
-              <w:spacing w:after="100"/>
-              <w:rPr>
-                <w:b/>
-                <w:i/>
-              </w:rPr>
-            </w:pPr>
-          </w:p>
-        </w:tc>
-        <w:tc>
-          <w:tcPr>
-            <w:tcW w:w="5776" w:type="dxa"/>
-            <w:gridSpan w:val="3"/>
-            <w:tcBorders>
-              <w:top w:val="single" w:sz="4" w:space="0" w:color="auto"/>
-            </w:tcBorders>
-            <w:vAlign w:val="center"/>
-          </w:tcPr>
-          <w:p>
-            <w:pPr>
-              <w:spacing w:after="100"/>
-              <w:rPr>
-                <w:b/>
-                <w:i/>
-              </w:rPr>
-            </w:pPr>
-            <w:r>
-              <w:rPr>
-                <w:b/>
-                <w:i/>
-              </w:rPr>
-              <w:t>Loại 2.1</w:t>
-            </w:r>
-          </w:p>
-        </w:tc>
-        <w:tc>
-          <w:tcPr>
-            <w:tcW w:w="1583" w:type="dxa"/>
-            <w:vAlign w:val="center"/>
-          </w:tcPr>
-          <w:p>
-            <w:pPr>
-              <w:spacing w:after="100"/>
-              <w:jc w:val="right"/>
-              <w:rPr>
-                <w:b/>
-                <w:i/>
-              </w:rPr>
-            </w:pPr>
-            <w:r>
-              <w:rPr>
-                <w:b/>
-                <w:i/>
-              </w:rPr>
-              <w:t>460.000</w:t>
-            </w:r>
-          </w:p>
-        </w:tc>
-        <w:tc>
-          <w:tcPr>
-            <w:tcW w:w="1585" w:type="dxa"/>
-            <w:vAlign w:val="center"/>
-          </w:tcPr>
-          <w:p>
-            <w:pPr>
-              <w:spacing w:after="100"/>
-              <w:rPr>
-                <w:b/>
-                <w:i/>
-              </w:rPr>
-            </w:pPr>
-          </w:p>
-        </w:tc>
-      </w:tr>
-      <w:tr>
-        <w:tc>
-          <w:tcPr>
-            <w:tcW w:w="632" w:type="dxa"/>
-            <w:vAlign w:val="center"/>
-          </w:tcPr>
-          <w:p>
-            <w:pPr>
-              <w:spacing w:after="100"/>
-              <w:jc w:val="center"/>
-            </w:pPr>
-            <w:r>
-              <w:t>1</w:t>
-            </w:r>
-          </w:p>
-        </w:tc>
-        <w:tc>
-          <w:tcPr>
-            <w:tcW w:w="2608" w:type="dxa"/>
-            <w:vAlign w:val="center"/>
-          </w:tcPr>
-          <w:p>
-            <w:pPr>
-              <w:spacing w:after="100"/>
-            </w:pPr>
-            <w:r>
-              <w:t>Phạm Văn A</w:t>
-            </w:r>
-          </w:p>
-        </w:tc>
-        <w:tc>
-          <w:tcPr>
-            <w:tcW w:w="1585" w:type="dxa"/>
-            <w:vAlign w:val="center"/>
-          </w:tcPr>
-          <w:p>
-            <w:pPr>
-              <w:spacing w:after="100"/>
-            </w:pPr>
-            <w:r>
-              <w:t>01/02/1999</w:t>
-            </w:r>
-          </w:p>
-        </w:tc>
-        <w:tc>
-          <w:tcPr>
-            <w:tcW w:w="1583" w:type="dxa"/>
-            <w:vAlign w:val="center"/>
-          </w:tcPr>
-          <w:p>
-            <w:pPr>
-              <w:spacing w:after="100"/>
-            </w:pPr>
-            <w:r>
-              <w:t>Tổ 1</w:t>
-            </w:r>
-          </w:p>
-        </w:tc>
-        <w:tc>
-          <w:tcPr>
-            <w:tcW w:w="1583" w:type="dxa"/>
-            <w:vAlign w:val="center"/>
-          </w:tcPr>
-          <w:p>
-            <w:pPr>
-              <w:spacing w:after="100"/>
-              <w:jc w:val="right"/>
-            </w:pPr>
-            <w:r>
-              <w:t>120.000</w:t>
-            </w:r>
-          </w:p>
-        </w:tc>
-        <w:tc>
-          <w:tcPr>
-            <w:tcW w:w="1585" w:type="dxa"/>
-            <w:vAlign w:val="center"/>
-          </w:tcPr>
-          <w:p>
-            <w:pPr>
-              <w:spacing w:after="100"/>
-            </w:pPr>
-          </w:p>
-        </w:tc>
-      </w:tr>
-      <w:tr>
-        <w:tc>
-          <w:tcPr>
-            <w:tcW w:w="632" w:type="dxa"/>
-          </w:tcPr>
-          <w:p>
-            <w:pPr>
-              <w:spacing w:after="100"/>
-              <w:jc w:val="center"/>
-            </w:pPr>
-            <w:r>
-              <w:t>2</w:t>
-            </w:r>
-          </w:p>
-        </w:tc>
-        <w:tc>
-          <w:tcPr>
-            <w:tcW w:w="2608" w:type="dxa"/>
-          </w:tcPr>
-          <w:p>
-            <w:pPr>
-              <w:spacing w:after="100"/>
-            </w:pPr>
-            <w:r>
-              <w:t>Trần Văn B</w:t>
-            </w:r>
-          </w:p>
-        </w:tc>
-        <w:tc>
-          <w:tcPr>
-            <w:tcW w:w="1585" w:type="dxa"/>
-          </w:tcPr>
-          <w:p>
-            <w:pPr>
-              <w:spacing w:after="100"/>
-            </w:pPr>
-            <w:r>
-              <w:t>1978</w:t>
-            </w:r>
-          </w:p>
-        </w:tc>
-        <w:tc>
-          <w:tcPr>
-            <w:tcW w:w="1583" w:type="dxa"/>
-          </w:tcPr>
-          <w:p>
-            <w:pPr>
-              <w:spacing w:after="100"/>
-            </w:pPr>
-            <w:r>
-              <w:t>Tổ 2</w:t>
-            </w:r>
-          </w:p>
-        </w:tc>
-        <w:tc>
-          <w:tcPr>
-            <w:tcW w:w="1583" w:type="dxa"/>
-          </w:tcPr>
-          <w:p>
-            <w:pPr>
-              <w:spacing w:after="100"/>
-              <w:jc w:val="right"/>
-            </w:pPr>
-            <w:r>
-              <w:t>220.000</w:t>
-            </w:r>
-          </w:p>
-        </w:tc>
-        <w:tc>
-          <w:tcPr>
-            <w:tcW w:w="1585" w:type="dxa"/>
-          </w:tcPr>
-          <w:p>
-            <w:pPr>
-              <w:spacing w:after="100"/>
-            </w:pPr>
-          </w:p>
-        </w:tc>
-      </w:tr>
-      <w:tr>
-        <w:trPr>
-          <w:trHeight w:val="413"/>
-        </w:trPr>
-        <w:tc>
-          <w:tcPr>
-            <w:tcW w:w="632" w:type="dxa"/>
-          </w:tcPr>
-          <w:p>
-            <w:pPr>
-              <w:spacing w:after="100"/>
-              <w:jc w:val="center"/>
-            </w:pPr>
-            <w:r>
-              <w:t>3</w:t>
-            </w:r>
-          </w:p>
-        </w:tc>
-        <w:tc>
-          <w:tcPr>
-            <w:tcW w:w="2608" w:type="dxa"/>
-          </w:tcPr>
-          <w:p>
-            <w:pPr>
-              <w:spacing w:after="100"/>
-            </w:pPr>
-            <w:r>
-              <w:t>Phù thủy</w:t>
-            </w:r>
-          </w:p>
-        </w:tc>
-        <w:tc>
-          <w:tcPr>
-            <w:tcW w:w="1585" w:type="dxa"/>
-          </w:tcPr>
-          <w:p>
-            <w:pPr>
-              <w:spacing w:after="100"/>
-            </w:pPr>
-            <w:r>
-              <w:t>1988</w:t>
-            </w:r>
-          </w:p>
-        </w:tc>
-        <w:tc>
-          <w:tcPr>
-            <w:tcW w:w="1583" w:type="dxa"/>
-          </w:tcPr>
-          <w:p>
-            <w:pPr>
-              <w:spacing w:after="100"/>
-            </w:pPr>
-            <w:r>
-              <w:t>Ấp 1</w:t>
-            </w:r>
-          </w:p>
-        </w:tc>
-        <w:tc>
-          <w:tcPr>
-            <w:tcW w:w="1583" w:type="dxa"/>
-          </w:tcPr>
-          <w:p>
-            <w:pPr>
-              <w:spacing w:after="100"/>
-              <w:jc w:val="right"/>
-            </w:pPr>
-            <w:r>
-              <w:t>120.000</w:t>
-            </w:r>
-          </w:p>
-        </w:tc>
-        <w:tc>
-          <w:tcPr>
-            <w:tcW w:w="1585" w:type="dxa"/>
-          </w:tcPr>
-          <w:p>
-            <w:pPr>
-              <w:spacing w:after="100"/>
-            </w:pPr>
-          </w:p>
-        </w:tc>
-      </w:tr>
-      <w:tr>
-        <w:tc>
-          <w:tcPr>
-            <w:tcW w:w="632" w:type="dxa"/>
-            <w:tcBorders>
-              <w:top w:val="single" w:sz="4" w:space="0" w:color="auto"/>
-            </w:tcBorders>
-            <w:vAlign w:val="center"/>
-          </w:tcPr>
-          <w:p>
-            <w:pPr>
-              <w:spacing w:after="100"/>
-              <w:rPr>
-                <w:b/>
-                <w:i/>
-              </w:rPr>
-            </w:pPr>
-          </w:p>
-        </w:tc>
-        <w:tc>
-          <w:tcPr>
-            <w:tcW w:w="5776" w:type="dxa"/>
-            <w:gridSpan w:val="3"/>
-            <w:tcBorders>
-              <w:top w:val="single" w:sz="4" w:space="0" w:color="auto"/>
-            </w:tcBorders>
-            <w:vAlign w:val="center"/>
-          </w:tcPr>
-          <w:p>
-            <w:pPr>
-              <w:spacing w:after="100"/>
-              <w:rPr>
-                <w:b/>
-                <w:i/>
-              </w:rPr>
-            </w:pPr>
-            <w:r>
-              <w:rPr>
-                <w:b/>
-                <w:i/>
-              </w:rPr>
-              <w:t>Loại 2.2</w:t>
-            </w:r>
-          </w:p>
-        </w:tc>
-        <w:tc>
-          <w:tcPr>
-            <w:tcW w:w="1583" w:type="dxa"/>
-            <w:vAlign w:val="center"/>
-          </w:tcPr>
-          <w:p>
-            <w:pPr>
-              <w:spacing w:after="100"/>
-              <w:jc w:val="right"/>
-              <w:rPr>
-                <w:b/>
-                <w:i/>
-              </w:rPr>
-            </w:pPr>
-            <w:r>
-              <w:rPr>
-                <w:b/>
-                <w:i/>
-              </w:rPr>
-              <w:t>340.000</w:t>
-            </w:r>
-          </w:p>
-        </w:tc>
-        <w:tc>
-          <w:tcPr>
-            <w:tcW w:w="1585" w:type="dxa"/>
-            <w:vAlign w:val="center"/>
-          </w:tcPr>
-          <w:p>
-            <w:pPr>
-              <w:spacing w:after="100"/>
-              <w:rPr>
-                <w:b/>
-                <w:i/>
-              </w:rPr>
-            </w:pPr>
-          </w:p>
-        </w:tc>
-      </w:tr>
-      <w:tr>
-        <w:tc>
-          <w:tcPr>
-            <w:tcW w:w="632" w:type="dxa"/>
-            <w:vAlign w:val="center"/>
-          </w:tcPr>
-          <w:p>
-            <w:pPr>
-              <w:spacing w:after="100"/>
-              <w:jc w:val="center"/>
-            </w:pPr>
-            <w:r>
-              <w:t>1</w:t>
-            </w:r>
-          </w:p>
-        </w:tc>
-        <w:tc>
-          <w:tcPr>
-            <w:tcW w:w="2608" w:type="dxa"/>
-            <w:vAlign w:val="center"/>
-          </w:tcPr>
-          <w:p>
-            <w:pPr>
-              <w:spacing w:after="100"/>
-            </w:pPr>
-            <w:r>
-              <w:t>Phạm Văn A</w:t>
-            </w:r>
-          </w:p>
-        </w:tc>
-        <w:tc>
-          <w:tcPr>
-            <w:tcW w:w="1585" w:type="dxa"/>
-            <w:vAlign w:val="center"/>
-          </w:tcPr>
-          <w:p>
-            <w:pPr>
-              <w:spacing w:after="100"/>
-            </w:pPr>
-            <w:r>
-              <w:t>01/02/1999</w:t>
-            </w:r>
-          </w:p>
-        </w:tc>
-        <w:tc>
-          <w:tcPr>
-            <w:tcW w:w="1583" w:type="dxa"/>
-            <w:vAlign w:val="center"/>
-          </w:tcPr>
-          <w:p>
-            <w:pPr>
-              <w:spacing w:after="100"/>
-            </w:pPr>
-            <w:r>
-              <w:t>Tổ 1</w:t>
-            </w:r>
-          </w:p>
-        </w:tc>
-        <w:tc>
-          <w:tcPr>
-            <w:tcW w:w="1583" w:type="dxa"/>
-            <w:vAlign w:val="center"/>
-          </w:tcPr>
-          <w:p>
-            <w:pPr>
-              <w:spacing w:after="100"/>
-              <w:jc w:val="right"/>
-            </w:pPr>
-            <w:r>
-              <w:t>120.000</w:t>
-            </w:r>
-          </w:p>
-        </w:tc>
-        <w:tc>
-          <w:tcPr>
-            <w:tcW w:w="1585" w:type="dxa"/>
-            <w:vAlign w:val="center"/>
-          </w:tcPr>
-          <w:p>
-            <w:pPr>
-              <w:spacing w:after="100"/>
-            </w:pPr>
-          </w:p>
-        </w:tc>
-      </w:tr>
-      <w:tr>
-        <w:tc>
-          <w:tcPr>
-            <w:tcW w:w="632" w:type="dxa"/>
-          </w:tcPr>
-          <w:p>
-            <w:pPr>
-              <w:spacing w:after="100"/>
-              <w:jc w:val="center"/>
-            </w:pPr>
-            <w:r>
-              <w:t>2</w:t>
-            </w:r>
-          </w:p>
-        </w:tc>
-        <w:tc>
-          <w:tcPr>
-            <w:tcW w:w="2608" w:type="dxa"/>
-          </w:tcPr>
-          <w:p>
-            <w:pPr>
-              <w:spacing w:after="100"/>
-            </w:pPr>
-            <w:r>
-              <w:t>Trần Văn B</w:t>
-            </w:r>
-          </w:p>
-        </w:tc>
-        <w:tc>
-          <w:tcPr>
-            <w:tcW w:w="1585" w:type="dxa"/>
-          </w:tcPr>
-          <w:p>
-            <w:pPr>
-              <w:spacing w:after="100"/>
-            </w:pPr>
-            <w:r>
-              <w:t>1978</w:t>
-            </w:r>
-          </w:p>
-        </w:tc>
-        <w:tc>
-          <w:tcPr>
-            <w:tcW w:w="1583" w:type="dxa"/>
-          </w:tcPr>
-          <w:p>
-            <w:pPr>
-              <w:spacing w:after="100"/>
-            </w:pPr>
-            <w:r>
-              <w:t>Tổ 2</w:t>
-            </w:r>
-          </w:p>
-        </w:tc>
-        <w:tc>
-          <w:tcPr>
-            <w:tcW w:w="1583" w:type="dxa"/>
-          </w:tcPr>
-          <w:p>
-            <w:pPr>
-              <w:spacing w:after="100"/>
-              <w:jc w:val="right"/>
-            </w:pPr>
-            <w:r>
-              <w:t>220.000</w:t>
-            </w:r>
-          </w:p>
-        </w:tc>
-        <w:tc>
-          <w:tcPr>
-            <w:tcW w:w="1585" w:type="dxa"/>
-          </w:tcPr>
-          <w:p>
-            <w:pPr>
-              <w:spacing w:after="100"/>
-            </w:pPr>
           </w:p>
         </w:tc>
       </w:tr>
@@ -2176,7 +1228,7 @@
 </file>
 
 <file path=customXml/itemProps1.xml><?xml version="1.0" encoding="utf-8"?>
-<ds:datastoreItem xmlns:ds="http://schemas.openxmlformats.org/officeDocument/2006/customXml" ds:itemID="{5753193A-8B92-4B5D-AF5A-7B3C344032F9}">
+<ds:datastoreItem xmlns:ds="http://schemas.openxmlformats.org/officeDocument/2006/customXml" ds:itemID="{6CBBEF0B-C07D-46EE-BCF9-A1B6089C2E76}">
   <ds:schemaRefs>
     <ds:schemaRef ds:uri="http://schemas.openxmlformats.org/officeDocument/2006/bibliography"/>
   </ds:schemaRefs>
